--- a/Paper/v2_Comments_SPEJ.docx
+++ b/Paper/v2_Comments_SPEJ.docx
@@ -477,10 +477,18 @@
       </w:r>
       <w:r>
         <w:br/>
-        <w:t xml:space="preserve">Two reviewers: TE#2 recommends major changes, while TE #1 still recommends minor revisions. TE#2 has thoroughly reviewed the whole paper and provided very comprehensive review comments. As TE#2 indicated, the framework is pre-existing, and both the method and the problem is known. Thus, the novelty or the distinct contributions of the paper has been largely compromised. One remedies here is to enhance the connection of the findings to some practical questions in uncertainty quantification for geo-sequestration (As TE#2 suggested). Similar concerns were also raised by TE#1 who recommended more defined metrics to evaluate posterior evaluations and enhanced sensitivity study of CO2 error perturbation. TE #2 has also gave many good feedbacks about improving the title, literature, methodology </w:t>
+        <w:t xml:space="preserve">Two reviewers: TE#2 recommends major changes, while TE #1 still recommends minor revisions. TE#2 has thoroughly reviewed the whole paper and provided very comprehensive review comments. As TE#2 indicated, the framework is pre-existing, and both the method and the problem is known. Thus, the novelty or the distinct contributions of the paper has been largely compromised. One remedies here is to enhance the connection of the findings to some practical questions in uncertainty quantification for geo-sequestration (As TE#2 suggested). Similar concerns were also raised by TE#1 who recommended more defined metrics to evaluate posterior evaluations and enhanced sensitivity study of CO2 error perturbation. TE #2 has also </w:t>
       </w:r>
       <w:proofErr w:type="gramStart"/>
       <w:r>
+        <w:t>gave</w:t>
+      </w:r>
+      <w:proofErr w:type="gramEnd"/>
+      <w:r>
+        <w:t xml:space="preserve"> many good feedbacks about improving the title, literature, methodology </w:t>
+      </w:r>
+      <w:proofErr w:type="gramStart"/>
+      <w:r>
         <w:t>description,  clarity</w:t>
       </w:r>
       <w:proofErr w:type="gramEnd"/>
@@ -493,7 +501,15 @@
       </w:r>
       <w:proofErr w:type="spellEnd"/>
       <w:r>
-        <w:t xml:space="preserve"> methodology. As TE#2 indicated, although the methods are well established in the literature, but not every </w:t>
+        <w:t xml:space="preserve"> methodology. As TE#2 indicated, although the methods are well established in the </w:t>
+      </w:r>
+      <w:proofErr w:type="gramStart"/>
+      <w:r>
+        <w:t>literature, but</w:t>
+      </w:r>
+      <w:proofErr w:type="gramEnd"/>
+      <w:r>
+        <w:t xml:space="preserve"> not every </w:t>
       </w:r>
       <w:proofErr w:type="gramStart"/>
       <w:r>
@@ -773,38 +789,48 @@
       </w:r>
       <w:r>
         <w:br/>
-        <w:t xml:space="preserve">**Line 15: the framework has been presented before and was previously developed, so it is not novel anymore and it is not developed in this paper, please adjust language. Assimilating all of CO2 saturation datapoints is no different (from a framework perspective) from assimilating well data. Or if it is, it has not been made clear in the paper. The authors say that they assimilate </w:t>
+        <w:t>**Line 15: the framework has been presented before and was previously developed, so it is not novel anymore and it is not developed in this paper, please adjust language. Assimilating all of CO2 saturation datapoints is no different (from a framework perspective) from assimilating well data. Or if it is, it has not been made clear in the paper. The authors say that they assimilate all of the CO2 spatial data, so methodologically, I don’t see how this is different from the previously presented framework. Please clarify.</w:t>
+      </w:r>
+    </w:p>
+    <w:p>
+      <w:pPr>
+        <w:pStyle w:val="ListParagraph"/>
+        <w:numPr>
+          <w:ilvl w:val="0"/>
+          <w:numId w:val="1"/>
+        </w:numPr>
+      </w:pPr>
+      <w:r>
+        <w:rPr>
+          <w:color w:val="4472C4" w:themeColor="accent1"/>
+        </w:rPr>
+        <w:t>Response:</w:t>
+      </w:r>
+      <w:r>
+        <w:rPr>
+          <w:color w:val="4472C4" w:themeColor="accent1"/>
+        </w:rPr>
+        <w:t xml:space="preserve"> Thank you for your comment. Previously, our framework had been applied to monitoring </w:t>
       </w:r>
       <w:proofErr w:type="gramStart"/>
       <w:r>
-        <w:t>all of</w:t>
+        <w:rPr>
+          <w:color w:val="4472C4" w:themeColor="accent1"/>
+        </w:rPr>
+        <w:t>well data</w:t>
       </w:r>
       <w:proofErr w:type="gramEnd"/>
       <w:r>
-        <w:t xml:space="preserve"> the CO2 spatial data, so methodologically, I don’t see how this is different from the previously presented framework. Please clarify.</w:t>
-      </w:r>
-    </w:p>
-    <w:p>
-      <w:pPr>
-        <w:pStyle w:val="ListParagraph"/>
-        <w:numPr>
-          <w:ilvl w:val="0"/>
-          <w:numId w:val="1"/>
-        </w:numPr>
-      </w:pPr>
-      <w:r>
-        <w:rPr>
-          <w:color w:val="4472C4" w:themeColor="accent1"/>
-        </w:rPr>
-        <w:t>Response:</w:t>
-      </w:r>
-    </w:p>
-    <w:p>
-      <w:r>
-        <w:br/>
-      </w:r>
-      <w:r>
-        <w:br/>
+        <w:rPr>
+          <w:color w:val="4472C4" w:themeColor="accent1"/>
+        </w:rPr>
+        <w:t>, as opposed to the entire field and spatial forecast for data assimilation. It is correct that methodologically it is not different, but in terms of the application of assimilating observed measurements it is indeed a different work than previously proposed.</w:t>
+      </w:r>
+    </w:p>
+    <w:p/>
+    <w:p>
+      <w:r>
+        <w:lastRenderedPageBreak/>
         <w:t xml:space="preserve">Line 19: The authors say that spatial data comparatively carry more information, but this is not a fair comparison, and that comparison is not shown in the paper. More data is not always more information, but in this </w:t>
       </w:r>
       <w:proofErr w:type="gramStart"/>
@@ -821,351 +847,491 @@
       </w:r>
       <w:proofErr w:type="gramEnd"/>
       <w:r>
-        <w:t xml:space="preserve"> they would carry more information than a few point well data, that is self-</w:t>
-      </w:r>
+        <w:t xml:space="preserve"> they would carry more information than a few point well data, that is self-evident. The interesting question is how much more information, and do we really need the entire map of saturations and is the accuracy we get from geophysics high enough to provide high accuracy in estimation. It would be useful to deepen the question a little more than presented in the paper, because now it reads as if an existing method and framework was applied to different data and the expected result was obtained.</w:t>
+      </w:r>
+    </w:p>
+    <w:p>
+      <w:pPr>
+        <w:pStyle w:val="ListParagraph"/>
+        <w:numPr>
+          <w:ilvl w:val="0"/>
+          <w:numId w:val="1"/>
+        </w:numPr>
+        <w:rPr>
+          <w:color w:val="4472C4" w:themeColor="accent1"/>
+        </w:rPr>
+      </w:pPr>
+      <w:r>
+        <w:rPr>
+          <w:color w:val="4472C4" w:themeColor="accent1"/>
+        </w:rPr>
+        <w:t>Response:</w:t>
+      </w:r>
+      <w:r>
+        <w:rPr>
+          <w:color w:val="4472C4" w:themeColor="accent1"/>
+        </w:rPr>
+        <w:t xml:space="preserve"> Thank you for this suggestion. It would be very interesting to calculate the value of information or entropy in assimilation spatial data as opposed to point data. However, that is out of the scope of this manuscript, but will be considered for future work.</w:t>
+      </w:r>
+    </w:p>
+    <w:p>
+      <w:r>
+        <w:br/>
+      </w:r>
+      <w:r>
+        <w:br/>
+        <w:t>Introduction:</w:t>
+      </w:r>
+      <w:r>
+        <w:br/>
+      </w:r>
+      <w:r>
+        <w:br/>
+        <w:t>Page 2 Line 3: NRAP-Open-IAM needs to be at least explained – not everybody knows what it is.</w:t>
+      </w:r>
+    </w:p>
+    <w:p>
+      <w:pPr>
+        <w:pStyle w:val="ListParagraph"/>
+        <w:numPr>
+          <w:ilvl w:val="0"/>
+          <w:numId w:val="1"/>
+        </w:numPr>
+      </w:pPr>
+      <w:r>
+        <w:rPr>
+          <w:color w:val="4472C4" w:themeColor="accent1"/>
+        </w:rPr>
+        <w:t>Response:</w:t>
+      </w:r>
+      <w:r>
+        <w:rPr>
+          <w:color w:val="4472C4" w:themeColor="accent1"/>
+        </w:rPr>
+        <w:t xml:space="preserve"> Thank you for this suggestion. We have added a sentence explaining NRAP-Open-IAM.</w:t>
+      </w:r>
+    </w:p>
+    <w:p>
+      <w:r>
+        <w:br/>
+      </w:r>
+      <w:r>
+        <w:br/>
+        <w:t xml:space="preserve">**Page 2 Line 29: Using geophysical data for CO2 data assimilation is not new. Using spatial data may be newer, but there are definitely examples in closely adjacent fields (see Kang et al., WRR and references therein, or the work of </w:t>
+      </w:r>
+      <w:proofErr w:type="spellStart"/>
+      <w:r>
+        <w:t>Jonghyun</w:t>
+      </w:r>
+      <w:proofErr w:type="spellEnd"/>
+      <w:r>
+        <w:t xml:space="preserve"> Lee et al on how to handle large datasets in data assimilation). The question of using maps in data assimilation exists in many areas, not just CO2 sequestration and oil, and the literature review should include these works since the method is the same. In addition, this paragraph would be a good point to explain how spatial data is different from well data. </w:t>
+      </w:r>
+      <w:proofErr w:type="gramStart"/>
+      <w:r>
+        <w:t>Yes</w:t>
+      </w:r>
+      <w:proofErr w:type="gramEnd"/>
+      <w:r>
+        <w:t xml:space="preserve"> more information, but correlated information. Challenges with using large datasets in the data vector. Error propagation from geophysical inversion. There are several interesting questions that affect the practical applications of this work.</w:t>
+      </w:r>
+    </w:p>
+    <w:p>
+      <w:pPr>
+        <w:pStyle w:val="ListParagraph"/>
+        <w:numPr>
+          <w:ilvl w:val="0"/>
+          <w:numId w:val="1"/>
+        </w:numPr>
+      </w:pPr>
+      <w:r>
+        <w:rPr>
+          <w:color w:val="4472C4" w:themeColor="accent1"/>
+        </w:rPr>
+        <w:t>Response:</w:t>
+      </w:r>
+      <w:r>
+        <w:rPr>
+          <w:color w:val="4472C4" w:themeColor="accent1"/>
+        </w:rPr>
+        <w:t xml:space="preserve"> </w:t>
+      </w:r>
+      <w:r>
+        <w:rPr>
+          <w:color w:val="4472C4" w:themeColor="accent1"/>
+        </w:rPr>
+        <w:t>thank you for the suggestions. We have included several references for spatial data assimilation in adjacent fields in the Introduction section.</w:t>
+      </w:r>
+    </w:p>
+    <w:p>
+      <w:r>
+        <w:br/>
+      </w:r>
+      <w:r>
+        <w:br/>
+        <w:t>Page 2: The methodology of the framework is not presented in this paper, which is fine for me being well versed in the specific area, but I do not know if it will be fine for the average reader of SPE. I defer to the editors. The methods are well established and known in data assimilation, but not every reader is a data assimilation expert.</w:t>
+      </w:r>
+    </w:p>
+    <w:p>
+      <w:pPr>
+        <w:pStyle w:val="ListParagraph"/>
+        <w:numPr>
+          <w:ilvl w:val="0"/>
+          <w:numId w:val="1"/>
+        </w:numPr>
+      </w:pPr>
+      <w:r>
+        <w:rPr>
+          <w:color w:val="4472C4" w:themeColor="accent1"/>
+        </w:rPr>
+        <w:t>Response:</w:t>
+      </w:r>
+      <w:r>
+        <w:rPr>
+          <w:color w:val="4472C4" w:themeColor="accent1"/>
+        </w:rPr>
+        <w:t xml:space="preserve"> Thank you for your suggestion. We have included details about ES-MDA-GEO in the Methodology section.</w:t>
+      </w:r>
+    </w:p>
+    <w:p>
       <w:r>
         <w:lastRenderedPageBreak/>
-        <w:t>evident. The interesting question is how much more information, and do we really need the entire map of saturations and is the accuracy we get from geophysics high enough to provide high accuracy in estimation. It would be useful to deepen the question a little more than presented in the paper, because now it reads as if an existing method and framework was applied to different data and the expected result was obtained.</w:t>
-      </w:r>
-    </w:p>
-    <w:p>
-      <w:pPr>
-        <w:pStyle w:val="ListParagraph"/>
-        <w:numPr>
-          <w:ilvl w:val="0"/>
-          <w:numId w:val="1"/>
-        </w:numPr>
-        <w:rPr>
-          <w:color w:val="4472C4" w:themeColor="accent1"/>
-        </w:rPr>
-      </w:pPr>
-      <w:r>
-        <w:rPr>
-          <w:color w:val="4472C4" w:themeColor="accent1"/>
-        </w:rPr>
-        <w:t>Response:</w:t>
-      </w:r>
-    </w:p>
-    <w:p>
-      <w:r>
-        <w:br/>
-      </w:r>
-      <w:r>
-        <w:br/>
-        <w:t>Introduction:</w:t>
-      </w:r>
-      <w:r>
-        <w:br/>
-      </w:r>
-      <w:r>
-        <w:br/>
-        <w:t>Page 2 Line 3: NRAP-Open-IAM needs to be at least explained – not everybody knows what it is.</w:t>
-      </w:r>
-    </w:p>
-    <w:p>
-      <w:pPr>
-        <w:pStyle w:val="ListParagraph"/>
-        <w:numPr>
-          <w:ilvl w:val="0"/>
-          <w:numId w:val="1"/>
-        </w:numPr>
-      </w:pPr>
-      <w:r>
-        <w:rPr>
-          <w:color w:val="4472C4" w:themeColor="accent1"/>
-        </w:rPr>
-        <w:t>Response:</w:t>
-      </w:r>
-    </w:p>
-    <w:p>
-      <w:r>
-        <w:br/>
-      </w:r>
-      <w:r>
-        <w:br/>
-        <w:t xml:space="preserve">**Page 2 Line 29: Using geophysical data for CO2 data assimilation is not new. Using spatial data may be newer, but there are </w:t>
+        <w:br/>
+      </w:r>
+      <w:r>
+        <w:br/>
+        <w:t>Page 3 - Line 30: “equivalent permeability distribution” do you mean that the same probability distribution/variogram was used to generate each layer, or that you generated the layers using a 3D variogram with the same PDF across the entire domain? Or that the layers are repeated? Unclear and difficult to check since no graph of the domain is given.</w:t>
+      </w:r>
+    </w:p>
+    <w:p>
+      <w:pPr>
+        <w:pStyle w:val="ListParagraph"/>
+        <w:numPr>
+          <w:ilvl w:val="0"/>
+          <w:numId w:val="1"/>
+        </w:numPr>
+      </w:pPr>
+      <w:r>
+        <w:rPr>
+          <w:color w:val="4472C4" w:themeColor="accent1"/>
+        </w:rPr>
+        <w:t>Response:</w:t>
+      </w:r>
+      <w:r>
+        <w:rPr>
+          <w:color w:val="4472C4" w:themeColor="accent1"/>
+        </w:rPr>
+        <w:t xml:space="preserve"> Thank you for the clarification question. The bottom 10 layers are repetitions of the first layer, such that all 11 layers have an equivalent permeability (spatial) distribution. </w:t>
+      </w:r>
+    </w:p>
+    <w:p>
+      <w:r>
+        <w:br/>
+      </w:r>
+      <w:r>
+        <w:br/>
+        <w:t>Page 4 - Line 35: “we only focus on</w:t>
       </w:r>
       <w:proofErr w:type="gramStart"/>
       <w:r>
-        <w:t>definitely examples</w:t>
+        <w:t xml:space="preserve"> ..</w:t>
       </w:r>
       <w:proofErr w:type="gramEnd"/>
       <w:r>
-        <w:t xml:space="preserve"> in closely adjacent fields (see Kang et al., WRR and references therein, or the work of </w:t>
-      </w:r>
-      <w:proofErr w:type="spellStart"/>
-      <w:r>
-        <w:t>Jonghyun</w:t>
-      </w:r>
-      <w:proofErr w:type="spellEnd"/>
-      <w:r>
-        <w:t xml:space="preserve"> Lee et al on how to handle large datasets in data assimilation). The question of using maps in data assimilation exists in many areas, not just CO2 sequestration and oil, and the literature review should include these works since the method is the same. In addition, this paragraph would be a good point to explain how spatial data is different from well data. </w:t>
+        <w:t>” The ensemble standard deviation shows zero uncertainty at the point of the wells. This makes me wonder if you are conditioning the field on known information at the well, and what information that would be. In that sense, are you using only the CO2 maps, or are you also using well data? Have you tried using only one at a time, and both combined to compare the relative worth of information?</w:t>
+      </w:r>
+    </w:p>
+    <w:p>
+      <w:pPr>
+        <w:pStyle w:val="ListParagraph"/>
+        <w:numPr>
+          <w:ilvl w:val="0"/>
+          <w:numId w:val="1"/>
+        </w:numPr>
+      </w:pPr>
+      <w:r>
+        <w:rPr>
+          <w:color w:val="4472C4" w:themeColor="accent1"/>
+        </w:rPr>
+        <w:t>Response:</w:t>
+      </w:r>
+      <w:r>
+        <w:rPr>
+          <w:color w:val="4472C4" w:themeColor="accent1"/>
+        </w:rPr>
+        <w:t xml:space="preserve"> Thank you for the clarification question. When generating the 101 random realizations of the permeability distribution, we keep the location of the </w:t>
       </w:r>
       <w:proofErr w:type="gramStart"/>
       <w:r>
-        <w:t>Yes</w:t>
+        <w:rPr>
+          <w:color w:val="4472C4" w:themeColor="accent1"/>
+        </w:rPr>
+        <w:t>wells</w:t>
       </w:r>
       <w:proofErr w:type="gramEnd"/>
       <w:r>
-        <w:t xml:space="preserve"> more information, but correlated information. Challenges with using large datasets in the data vector. Error propagation from geophysical inversion. There are several interesting questions that affect the practical applications of this work.</w:t>
-      </w:r>
-    </w:p>
-    <w:p>
-      <w:pPr>
-        <w:pStyle w:val="ListParagraph"/>
-        <w:numPr>
-          <w:ilvl w:val="0"/>
-          <w:numId w:val="1"/>
-        </w:numPr>
-      </w:pPr>
-      <w:r>
-        <w:rPr>
-          <w:color w:val="4472C4" w:themeColor="accent1"/>
-        </w:rPr>
-        <w:t>Response:</w:t>
-      </w:r>
-    </w:p>
-    <w:p>
-      <w:r>
-        <w:br/>
-      </w:r>
-      <w:r>
-        <w:br/>
-        <w:t>Page 2: The methodology of the framework is not presented in this paper, which is fine for me being well versed in the specific area, but I do not know if it will be fine for the average reader of SPE. I defer to the editors. The methods are well established and known in data assimilation, but not every reader is a data assimilation expert.</w:t>
-      </w:r>
-    </w:p>
-    <w:p>
-      <w:pPr>
-        <w:pStyle w:val="ListParagraph"/>
-        <w:numPr>
-          <w:ilvl w:val="0"/>
-          <w:numId w:val="1"/>
-        </w:numPr>
-      </w:pPr>
-      <w:r>
-        <w:rPr>
-          <w:color w:val="4472C4" w:themeColor="accent1"/>
-        </w:rPr>
-        <w:t>Response:</w:t>
-      </w:r>
-    </w:p>
-    <w:p>
-      <w:r>
-        <w:br/>
-      </w:r>
-      <w:r>
-        <w:br/>
-        <w:t>Page 3 - Line 30: “equivalent permeability distribution” do you mean that the same probability distribution/variogram was used to generate each layer, or that you generated the layers using a 3D variogram with the same PDF across the entire domain? Or that the layers are repeated? Unclear and difficult to check since no graph of the domain is given.</w:t>
-      </w:r>
-    </w:p>
-    <w:p>
-      <w:pPr>
-        <w:pStyle w:val="ListParagraph"/>
-        <w:numPr>
-          <w:ilvl w:val="0"/>
-          <w:numId w:val="1"/>
-        </w:numPr>
-      </w:pPr>
-      <w:r>
-        <w:rPr>
-          <w:color w:val="4472C4" w:themeColor="accent1"/>
-        </w:rPr>
-        <w:t>Response:</w:t>
-      </w:r>
-    </w:p>
-    <w:p>
-      <w:r>
+        <w:rPr>
+          <w:color w:val="4472C4" w:themeColor="accent1"/>
+        </w:rPr>
+        <w:t xml:space="preserve"> constant. At these locations, the value of permeability is known, and therefore the 101 </w:t>
+      </w:r>
+      <w:r>
+        <w:rPr>
+          <w:color w:val="4472C4" w:themeColor="accent1"/>
+        </w:rPr>
+        <w:t>realizations</w:t>
+      </w:r>
+      <w:r>
+        <w:rPr>
+          <w:color w:val="4472C4" w:themeColor="accent1"/>
+        </w:rPr>
+        <w:t xml:space="preserve"> will have the same value, thus zero uncertainty at the point of the wells. </w:t>
+      </w:r>
+    </w:p>
+    <w:p>
+      <w:pPr>
+        <w:pStyle w:val="ListParagraph"/>
+        <w:ind w:left="360"/>
+      </w:pPr>
+      <w:r>
+        <w:rPr>
+          <w:color w:val="4472C4" w:themeColor="accent1"/>
+        </w:rPr>
+        <w:t>We have included clarification of this in the first paragraph of the “Case Study and Results” section.</w:t>
+      </w:r>
+    </w:p>
+    <w:p>
+      <w:r>
+        <w:br/>
+      </w:r>
+      <w:r>
+        <w:br/>
+        <w:t>Figure 6: it would be useful to show differences spatially to identify where the benefit is most pronounced. Second column is given the name “prior”. Based on the caption, these are the data used, so I am not sure that it is technically the prior. The prior would be the prior distribution assumed for CO2 at the beginning of data assimilation. Which makes me wonder, what was the prior used for CO2 (it is specified for perm). The term “prior” becomes even more tricky if you consider that in the next figure you use the term “prior map” for a different field. Given that prior has a specific meaning in the context of ensemble data assimilation, please use specific words with more descriptive language.</w:t>
+      </w:r>
+    </w:p>
+    <w:p>
+      <w:pPr>
+        <w:pStyle w:val="ListParagraph"/>
+        <w:numPr>
+          <w:ilvl w:val="0"/>
+          <w:numId w:val="1"/>
+        </w:numPr>
+      </w:pPr>
+      <w:r>
+        <w:rPr>
+          <w:color w:val="4472C4" w:themeColor="accent1"/>
+        </w:rPr>
+        <w:t>Response:</w:t>
+      </w:r>
+      <w:r>
+        <w:rPr>
+          <w:color w:val="4472C4" w:themeColor="accent1"/>
+        </w:rPr>
+        <w:t xml:space="preserve"> Thank you for your comment. In this case, the prior maps represent the CO2 distribution from the random realizations in the ensemble without any data assimilation. The “observational” column represents the ground truth measurements, and the “history matched” column is the simulation of the prior/realization after performing spatial data assimilation, or the posterior. Therefore, our priors are not representative of the observational data, but after our data assimilation procedure, the priors are updated to match the ground truth and their forward simulation will match the observational data.</w:t>
+      </w:r>
+    </w:p>
+    <w:p>
+      <w:r>
+        <w:br/>
+      </w:r>
+      <w:r>
+        <w:br/>
+        <w:t>Figures 7 and onward: Captions need to be much more descriptive and standalone as was done in figures 1-6.</w:t>
+      </w:r>
+    </w:p>
+    <w:p>
+      <w:pPr>
+        <w:pStyle w:val="ListParagraph"/>
+        <w:numPr>
+          <w:ilvl w:val="0"/>
+          <w:numId w:val="1"/>
+        </w:numPr>
+      </w:pPr>
+      <w:r>
+        <w:rPr>
+          <w:color w:val="4472C4" w:themeColor="accent1"/>
+        </w:rPr>
         <w:lastRenderedPageBreak/>
-        <w:br/>
-      </w:r>
-      <w:r>
-        <w:br/>
-        <w:t>Page 4 - Line 35: “we only focus on</w:t>
+        <w:t>Response:</w:t>
+      </w:r>
+      <w:r>
+        <w:rPr>
+          <w:color w:val="4472C4" w:themeColor="accent1"/>
+        </w:rPr>
+        <w:t xml:space="preserve"> Thank you for your comment. We have expanded the figure captions to be more descriptive.</w:t>
+      </w:r>
+    </w:p>
+    <w:p>
+      <w:r>
+        <w:br/>
+      </w:r>
+      <w:r>
+        <w:br/>
+        <w:t>Page 7 – line 1: “updated reservoir model” while this is semantics, it is good to be specific. It is better to say “the reservoir model with updated permeability field” since only permeability was updated in the reservoir model.</w:t>
+      </w:r>
+    </w:p>
+    <w:p>
+      <w:pPr>
+        <w:pStyle w:val="ListParagraph"/>
+        <w:numPr>
+          <w:ilvl w:val="0"/>
+          <w:numId w:val="1"/>
+        </w:numPr>
+      </w:pPr>
+      <w:r>
+        <w:rPr>
+          <w:color w:val="4472C4" w:themeColor="accent1"/>
+        </w:rPr>
+        <w:t>Response:</w:t>
+      </w:r>
+      <w:r>
+        <w:rPr>
+          <w:color w:val="4472C4" w:themeColor="accent1"/>
+        </w:rPr>
+        <w:t xml:space="preserve"> thank you for your comment. We have changed “updated reservoir model” for “the reservoir model with updated permeability field” to clearly state that the permeability field is being updated and the CO2 distribution is the simulated response of the updated field.</w:t>
+      </w:r>
+    </w:p>
+    <w:p>
+      <w:r>
+        <w:br/>
+      </w:r>
+      <w:r>
+        <w:br/>
+        <w:t>Page 7 line 5: missing word Figure</w:t>
+      </w:r>
+    </w:p>
+    <w:p>
+      <w:pPr>
+        <w:pStyle w:val="ListParagraph"/>
+        <w:numPr>
+          <w:ilvl w:val="0"/>
+          <w:numId w:val="1"/>
+        </w:numPr>
+      </w:pPr>
+      <w:r>
+        <w:rPr>
+          <w:color w:val="4472C4" w:themeColor="accent1"/>
+        </w:rPr>
+        <w:t>Response:</w:t>
+      </w:r>
+      <w:r>
+        <w:rPr>
+          <w:color w:val="4472C4" w:themeColor="accent1"/>
+        </w:rPr>
+        <w:t xml:space="preserve"> thank you for your comment. We apologize for this typo and have included the word Figure in the sentence.</w:t>
+      </w:r>
+    </w:p>
+    <w:p>
+      <w:r>
+        <w:br/>
+      </w:r>
+      <w:r>
+        <w:br/>
+        <w:t>***Page 8 line 6-8: Does the error of inverted seismic data work this way? Is the error in a geophysical inversion (seismic--&gt; CO2) Gaussian? In this case, was the random error added and the 1% is the standard deviation of the gaussian error added on top of the saturation maps, or was the error incorporated in the processing of the seismic data? Which makes me also wonder, how did you go from seismic data to CO2 maps?</w:t>
+      </w:r>
+    </w:p>
+    <w:p>
+      <w:pPr>
+        <w:pStyle w:val="ListParagraph"/>
+        <w:numPr>
+          <w:ilvl w:val="0"/>
+          <w:numId w:val="1"/>
+        </w:numPr>
+      </w:pPr>
+      <w:r>
+        <w:rPr>
+          <w:color w:val="4472C4" w:themeColor="accent1"/>
+        </w:rPr>
+        <w:t>Response:</w:t>
+      </w:r>
+      <w:r>
+        <w:rPr>
+          <w:color w:val="4472C4" w:themeColor="accent1"/>
+        </w:rPr>
+        <w:t xml:space="preserve"> thank you for your comment. We answer this question in two parts:</w:t>
+      </w:r>
+    </w:p>
+    <w:p>
+      <w:pPr>
+        <w:pStyle w:val="ListParagraph"/>
+        <w:numPr>
+          <w:ilvl w:val="1"/>
+          <w:numId w:val="1"/>
+        </w:numPr>
+      </w:pPr>
+      <w:r>
+        <w:rPr>
+          <w:color w:val="4472C4" w:themeColor="accent1"/>
+        </w:rPr>
+        <w:t>_</w:t>
+      </w:r>
+    </w:p>
+    <w:p>
+      <w:pPr>
+        <w:pStyle w:val="ListParagraph"/>
+        <w:numPr>
+          <w:ilvl w:val="1"/>
+          <w:numId w:val="1"/>
+        </w:numPr>
+      </w:pPr>
+      <w:r>
+        <w:rPr>
+          <w:color w:val="4472C4" w:themeColor="accent1"/>
+        </w:rPr>
+        <w:t xml:space="preserve">To go from seismic data to CO2 distribution, one can apply a fluid substitution model such as the Gassmann equations. However, we assume that this is already given to </w:t>
       </w:r>
       <w:proofErr w:type="gramStart"/>
       <w:r>
-        <w:t xml:space="preserve"> ..</w:t>
+        <w:rPr>
+          <w:color w:val="4472C4" w:themeColor="accent1"/>
+        </w:rPr>
+        <w:t>us</w:t>
       </w:r>
       <w:proofErr w:type="gramEnd"/>
       <w:r>
-        <w:t>” The ensemble standard deviation shows zero uncertainty at the point of the wells. This makes me wonder if you are conditioning the field on known information at the well, and what information that would be. In that sense, are you using only the CO2 maps, or are you also using well data? Have you tried using only one at a time, and both combined to compare the relative worth of information?</w:t>
-      </w:r>
-    </w:p>
-    <w:p>
-      <w:pPr>
-        <w:pStyle w:val="ListParagraph"/>
-        <w:numPr>
-          <w:ilvl w:val="0"/>
-          <w:numId w:val="1"/>
-        </w:numPr>
-      </w:pPr>
-      <w:r>
-        <w:rPr>
-          <w:color w:val="4472C4" w:themeColor="accent1"/>
-        </w:rPr>
-        <w:t>Response:</w:t>
-      </w:r>
-    </w:p>
-    <w:p>
-      <w:r>
-        <w:br/>
-      </w:r>
-      <w:r>
-        <w:br/>
-        <w:t>Figure 6: it would be useful to show differences spatially to identify where the benefit is most pronounced. Second column is given the name “prior”. Based on the caption, these are the data used, so I am not sure that it is technically the prior. The prior would be the prior distribution assumed for CO2 at the beginning of data assimilation. Which makes me wonder, what was the prior used for CO2 (it is specified for perm). The term “prior” becomes even more tricky if you consider that in the next figure you use the term “prior map” for a different field. Given that prior has a specific meaning in the context of ensemble data assimilation, please use specific words with more descriptive language.</w:t>
-      </w:r>
-    </w:p>
-    <w:p>
-      <w:pPr>
-        <w:pStyle w:val="ListParagraph"/>
-        <w:numPr>
-          <w:ilvl w:val="0"/>
-          <w:numId w:val="1"/>
-        </w:numPr>
-      </w:pPr>
-      <w:r>
-        <w:rPr>
-          <w:color w:val="4472C4" w:themeColor="accent1"/>
-        </w:rPr>
-        <w:t>Response:</w:t>
-      </w:r>
-    </w:p>
-    <w:p>
-      <w:r>
-        <w:br/>
-      </w:r>
-      <w:r>
-        <w:br/>
-        <w:t>Figures 7 and onward: Captions need to be much more descriptive and standalone as was done in figures 1-6.</w:t>
-      </w:r>
-    </w:p>
-    <w:p>
-      <w:pPr>
-        <w:pStyle w:val="ListParagraph"/>
-        <w:numPr>
-          <w:ilvl w:val="0"/>
-          <w:numId w:val="1"/>
-        </w:numPr>
-      </w:pPr>
-      <w:r>
-        <w:rPr>
-          <w:color w:val="4472C4" w:themeColor="accent1"/>
-        </w:rPr>
-        <w:t>Response:</w:t>
-      </w:r>
-    </w:p>
-    <w:p>
-      <w:r>
-        <w:br/>
-      </w:r>
-      <w:r>
-        <w:br/>
-        <w:t>Page 7 – line 1: “updated reservoir model” while this is semantics, it is good to be specific. It is better to say “the reservoir model with updated permeability field” since only permeability was updated in the reservoir model.</w:t>
-      </w:r>
-    </w:p>
-    <w:p>
-      <w:pPr>
-        <w:pStyle w:val="ListParagraph"/>
-        <w:numPr>
-          <w:ilvl w:val="0"/>
-          <w:numId w:val="1"/>
-        </w:numPr>
-      </w:pPr>
-      <w:r>
-        <w:rPr>
-          <w:color w:val="4472C4" w:themeColor="accent1"/>
-        </w:rPr>
-        <w:t>Response:</w:t>
-      </w:r>
-    </w:p>
-    <w:p>
-      <w:r>
-        <w:br/>
-      </w:r>
-      <w:r>
-        <w:br/>
-        <w:t>Page 7 line 5: missing word Figure</w:t>
-      </w:r>
-    </w:p>
-    <w:p>
-      <w:pPr>
-        <w:pStyle w:val="ListParagraph"/>
-        <w:numPr>
-          <w:ilvl w:val="0"/>
-          <w:numId w:val="1"/>
-        </w:numPr>
-      </w:pPr>
-      <w:r>
-        <w:rPr>
-          <w:color w:val="4472C4" w:themeColor="accent1"/>
-        </w:rPr>
-        <w:t>Response:</w:t>
-      </w:r>
-    </w:p>
-    <w:p>
-      <w:r>
-        <w:br/>
-      </w:r>
-      <w:r>
-        <w:br/>
-        <w:t xml:space="preserve">***Page 8 line 6-8: Does the error of inverted seismic data work this way? Is the error in a geophysical inversion (seismic--&gt; CO2) Gaussian? In this case, was the random error added and the 1% is the standard deviation of the gaussian error added on top of the saturation maps, or was the error </w:t>
+        <w:rPr>
+          <w:color w:val="4472C4" w:themeColor="accent1"/>
+        </w:rPr>
+        <w:t xml:space="preserve"> and we can work directly with the permeability and CO2 saturation distributions.</w:t>
+      </w:r>
+    </w:p>
+    <w:p>
+      <w:r>
+        <w:br/>
+      </w:r>
+      <w:r>
+        <w:br/>
+        <w:t>***Figure 9: I do not discern any difference between the three columns, which is concerning. At least a map of the differences needs to be shown. Theoretically, the added noise should translate to more uncertainty. Did the uncertainty maps change? They are not shown. If they did not, there is a mistake in the code. When a DA code does not produce any difference with different input data it can either be theoretically explained, or it is a mistake in the implementation. Please doublecheck and show uncertainty maps too, as well as differences in estimation.</w:t>
+      </w:r>
+    </w:p>
+    <w:p>
+      <w:pPr>
+        <w:pStyle w:val="ListParagraph"/>
+        <w:numPr>
+          <w:ilvl w:val="0"/>
+          <w:numId w:val="1"/>
+        </w:numPr>
+      </w:pPr>
+      <w:r>
+        <w:rPr>
+          <w:color w:val="4472C4" w:themeColor="accent1"/>
+        </w:rPr>
+        <w:t>Response:</w:t>
+      </w:r>
+    </w:p>
+    <w:p>
+      <w:r>
+        <w:br/>
+      </w:r>
+      <w:r>
+        <w:br/>
+        <w:t>Conclusions</w:t>
+      </w:r>
+      <w:r>
+        <w:br/>
       </w:r>
       <w:r>
         <w:lastRenderedPageBreak/>
-        <w:t>incorporated in the processing of the seismic data? Which makes me also wonder, how did you go from seismic data to CO2 maps?</w:t>
-      </w:r>
-    </w:p>
-    <w:p>
-      <w:pPr>
-        <w:pStyle w:val="ListParagraph"/>
-        <w:numPr>
-          <w:ilvl w:val="0"/>
-          <w:numId w:val="1"/>
-        </w:numPr>
-      </w:pPr>
-      <w:r>
-        <w:rPr>
-          <w:color w:val="4472C4" w:themeColor="accent1"/>
-        </w:rPr>
-        <w:t>Response:</w:t>
-      </w:r>
-    </w:p>
-    <w:p>
-      <w:r>
-        <w:br/>
-      </w:r>
-      <w:r>
-        <w:br/>
-        <w:t>***Figure 9: I do not discern any difference between the three columns, which is concerning. At least a map of the differences needs to be shown. Theoretically, the added noise should translate to more uncertainty. Did the uncertainty maps change? They are not shown. If they did not, there is a mistake in the code. When a DA code does not produce any difference with different input data it can either be theoretically explained, or it is a mistake in the implementation. Please doublecheck and show uncertainty maps too, as well as differences in estimation.</w:t>
-      </w:r>
-    </w:p>
-    <w:p>
-      <w:pPr>
-        <w:pStyle w:val="ListParagraph"/>
-        <w:numPr>
-          <w:ilvl w:val="0"/>
-          <w:numId w:val="1"/>
-        </w:numPr>
-      </w:pPr>
-      <w:r>
-        <w:rPr>
-          <w:color w:val="4472C4" w:themeColor="accent1"/>
-        </w:rPr>
-        <w:t>Response:</w:t>
-      </w:r>
-    </w:p>
-    <w:p>
-      <w:r>
-        <w:br/>
-      </w:r>
-      <w:r>
-        <w:br/>
-        <w:t>Conclusions</w:t>
-      </w:r>
-      <w:r>
-        <w:br/>
-      </w:r>
-      <w:r>
         <w:br/>
         <w:t>Line 14: The only result that shows reduction of uncertainty in the paper is Figures 5 and 8, and they both show reduction with additional spatial data incorporated. More data will result in some reduction to uncertainty always. What is the argument here? Are the authors trying to see how many geophysical surveys it will take to reach a certain improvement in uncertainty reduction? Did they try with 4 surveys to make the point that 3 was enough? Are the authors trying to say that there is more uncertainty reduction than with well data? It is expected that there is, but is this shown in the paper? And is it even worth to use well data? Do we know what the uncertainty reduction is with only well data and with combined data? How do this different data change the risk uncertainty maps that the authors say is connected to their algorithm?</w:t>
       </w:r>
@@ -1184,6 +1350,12 @@
         </w:rPr>
         <w:t>Response:</w:t>
       </w:r>
+      <w:r>
+        <w:rPr>
+          <w:color w:val="4472C4" w:themeColor="accent1"/>
+        </w:rPr>
+        <w:t xml:space="preserve"> thank you for your comments. We have included more details in the Conclusions section to address these questions.</w:t>
+      </w:r>
     </w:p>
     <w:p>
       <w:r>
@@ -1208,6 +1380,12 @@
         </w:rPr>
         <w:t>Response:</w:t>
       </w:r>
+      <w:r>
+        <w:rPr>
+          <w:color w:val="4472C4" w:themeColor="accent1"/>
+        </w:rPr>
+        <w:t xml:space="preserve"> Thank you for your comment. We have included a connection to field applications and large-scale GCS operations, and the usage within NRAP-Open-IAM software.</w:t>
+      </w:r>
     </w:p>
     <w:p>
       <w:r>
@@ -1232,10 +1410,15 @@
         </w:rPr>
         <w:t>Response:</w:t>
       </w:r>
-    </w:p>
-    <w:p>
-      <w:r>
-        <w:lastRenderedPageBreak/>
+      <w:r>
+        <w:rPr>
+          <w:color w:val="4472C4" w:themeColor="accent1"/>
+        </w:rPr>
+        <w:t xml:space="preserve"> Thank you for your comment. We have included references to other works that use a similar procedure for spatial data assimilation.</w:t>
+      </w:r>
+    </w:p>
+    <w:p>
+      <w:r>
         <w:br/>
       </w:r>
       <w:r>
@@ -1335,7 +1518,19 @@
           <w:rPr>
             <w:rStyle w:val="Hyperlink"/>
           </w:rPr>
-          <w:t>https://www.earthdoc.org/content/papers/10.3997/2214-4609.20140110</w:t>
+          <w:t>https://www.earthd</w:t>
+        </w:r>
+        <w:r>
+          <w:rPr>
+            <w:rStyle w:val="Hyperlink"/>
+          </w:rPr>
+          <w:t>o</w:t>
+        </w:r>
+        <w:r>
+          <w:rPr>
+            <w:rStyle w:val="Hyperlink"/>
+          </w:rPr>
+          <w:t>c.org/content/papers/10.3997/2214-4609.20140110</w:t>
         </w:r>
       </w:hyperlink>
       <w:r>
@@ -1346,7 +1541,19 @@
           <w:rPr>
             <w:rStyle w:val="Hyperlink"/>
           </w:rPr>
-          <w:t>https://www.sciencedirect.com/science/article/abs/pii/S0098300420305963</w:t>
+          <w:t>https://www</w:t>
+        </w:r>
+        <w:r>
+          <w:rPr>
+            <w:rStyle w:val="Hyperlink"/>
+          </w:rPr>
+          <w:t>.</w:t>
+        </w:r>
+        <w:r>
+          <w:rPr>
+            <w:rStyle w:val="Hyperlink"/>
+          </w:rPr>
+          <w:t>sciencedirect.com/science/article/abs/pii/S0098300420305963</w:t>
         </w:r>
       </w:hyperlink>
       <w:r>
@@ -1357,7 +1564,19 @@
           <w:rPr>
             <w:rStyle w:val="Hyperlink"/>
           </w:rPr>
-          <w:t>https://library.seg.org/doi/abs/10.1190/tle36030234.1?journalCode=leedff</w:t>
+          <w:t>https://libra</w:t>
+        </w:r>
+        <w:r>
+          <w:rPr>
+            <w:rStyle w:val="Hyperlink"/>
+          </w:rPr>
+          <w:t>r</w:t>
+        </w:r>
+        <w:r>
+          <w:rPr>
+            <w:rStyle w:val="Hyperlink"/>
+          </w:rPr>
+          <w:t>y.seg.org/doi/abs/10.1190/tle36030234.1?journalCode=leedff</w:t>
         </w:r>
       </w:hyperlink>
     </w:p>
@@ -1375,6 +1594,12 @@
         </w:rPr>
         <w:t>Response:</w:t>
       </w:r>
+      <w:r>
+        <w:rPr>
+          <w:color w:val="4472C4" w:themeColor="accent1"/>
+        </w:rPr>
+        <w:t xml:space="preserve"> Thank you for your comment. We have included these works in our Introduction section.</w:t>
+      </w:r>
     </w:p>
     <w:p/>
     <w:p>
@@ -1407,6 +1632,12 @@
         </w:rPr>
         <w:t>Response:</w:t>
       </w:r>
+      <w:r>
+        <w:rPr>
+          <w:color w:val="4472C4" w:themeColor="accent1"/>
+        </w:rPr>
+        <w:t xml:space="preserve"> </w:t>
+      </w:r>
     </w:p>
     <w:p>
       <w:r>
@@ -1484,16 +1715,20 @@
         </w:rPr>
         <w:t>Response:</w:t>
       </w:r>
-    </w:p>
-    <w:p>
-      <w:r>
-        <w:br/>
-      </w:r>
-      <w:r>
-        <w:br/>
-      </w:r>
+      <w:r>
+        <w:rPr>
+          <w:color w:val="4472C4" w:themeColor="accent1"/>
+        </w:rPr>
+        <w:t xml:space="preserve"> Thank you for your response. It is true that in this case we have obtained the saturation maps from a reservoir simulator. However, we are under the assumption that these are actually obtained from seismic surveys and converted to saturation maps using a fluid substitution model, as would typically be the case in field applications for GCS monitoring.</w:t>
+      </w:r>
+    </w:p>
+    <w:p>
       <w:r>
         <w:lastRenderedPageBreak/>
+        <w:br/>
+      </w:r>
+      <w:r>
+        <w:br/>
         <w:t>2-5) The geological model does not have any anticline structure, which results in minimal changes in CO2 saturation maps between the 15-year and 5-year of the ground truth in Figs. 6 and 7. Therefore, it is meaningless to consider for the 15-year timeframe.</w:t>
       </w:r>
     </w:p>
@@ -1511,6 +1746,12 @@
         </w:rPr>
         <w:t>Response:</w:t>
       </w:r>
+      <w:r>
+        <w:rPr>
+          <w:color w:val="4472C4" w:themeColor="accent1"/>
+        </w:rPr>
+        <w:t xml:space="preserve"> Thank you for your comment. It is true that there is no anticline structure and therefore the CO2 plume will not migrate vertically (and potentially not migrate drastically horizontally either). However, it is safer to monitor the long-term plume migration for potential leakage risks in monitoring wells, potential changes in CO2 saturation due to dissolution or mineralization, or other potential factors that can affect the long-term storage of the CO2.</w:t>
+      </w:r>
     </w:p>
     <w:p>
       <w:r>
@@ -1542,6 +1783,12 @@
         </w:rPr>
         <w:t>Response:</w:t>
       </w:r>
+      <w:r>
+        <w:rPr>
+          <w:color w:val="4472C4" w:themeColor="accent1"/>
+        </w:rPr>
+        <w:t xml:space="preserve"> Correct. The first assimilation step uses only year 1, while the second assimilation step uses year 3 and year 1. Similarly, the third assimilation step uses year 5, year 3, and year 1.</w:t>
+      </w:r>
     </w:p>
     <w:p>
       <w:r>
@@ -1574,41 +1821,103 @@
         </w:rPr>
         <w:t>Response:</w:t>
       </w:r>
-    </w:p>
-    <w:p>
-      <w:r>
-        <w:br/>
-      </w:r>
-      <w:r>
-        <w:br/>
-        <w:t>3-3) What is the inflation factor and the number of assimilation step for each assimilation step?</w:t>
-      </w:r>
-    </w:p>
-    <w:p>
-      <w:pPr>
-        <w:pStyle w:val="ListParagraph"/>
-        <w:numPr>
-          <w:ilvl w:val="0"/>
-          <w:numId w:val="1"/>
-        </w:numPr>
-      </w:pPr>
-      <w:r>
-        <w:rPr>
-          <w:color w:val="4472C4" w:themeColor="accent1"/>
-        </w:rPr>
-        <w:t>Response:</w:t>
-      </w:r>
-    </w:p>
-    <w:p>
-      <w:r>
-        <w:br/>
-      </w:r>
-      <w:r>
-        <w:br/>
-        <w:t xml:space="preserve">3-4) How the 3D saturation map data (51x51x11) is used for state vector? Please provide the state vector for the assimilation step 3 (may be 51x51x11 permeability, 51x51x11 1st year </w:t>
+      <w:r>
+        <w:rPr>
+          <w:color w:val="4472C4" w:themeColor="accent1"/>
+        </w:rPr>
+        <w:t xml:space="preserve"> Thank you for your comment. The third assimilation step uses years 1, 3, and 5 together, which is shown in Figure 7 (bottom right).</w:t>
+      </w:r>
+    </w:p>
+    <w:p>
+      <w:r>
+        <w:br/>
+        <w:t xml:space="preserve">3-3) What is the inflation factor and the number of assimilation </w:t>
       </w:r>
       <w:proofErr w:type="gramStart"/>
       <w:r>
+        <w:t>step</w:t>
+      </w:r>
+      <w:proofErr w:type="gramEnd"/>
+      <w:r>
+        <w:t xml:space="preserve"> for each assimilation step?</w:t>
+      </w:r>
+    </w:p>
+    <w:p>
+      <w:pPr>
+        <w:pStyle w:val="ListParagraph"/>
+        <w:numPr>
+          <w:ilvl w:val="0"/>
+          <w:numId w:val="1"/>
+        </w:numPr>
+      </w:pPr>
+      <w:r>
+        <w:rPr>
+          <w:color w:val="4472C4" w:themeColor="accent1"/>
+        </w:rPr>
+        <w:t>Response:</w:t>
+      </w:r>
+      <w:r>
+        <w:rPr>
+          <w:color w:val="4472C4" w:themeColor="accent1"/>
+        </w:rPr>
+        <w:t xml:space="preserve"> Thank you for your comment. The total number of assimilation steps is 3 (first is year 1, second is year 1 and 3, third is year 1, 3, and 5). The inflation factors are obtain using the geometric procedure of ES-MDA-GEO, as described in the second paragraph of the Methodology section:</w:t>
+      </w:r>
+    </w:p>
+    <w:p>
+      <w:pPr>
+        <w:pStyle w:val="ListParagraph"/>
+        <w:ind w:left="360"/>
+      </w:pPr>
+    </w:p>
+    <w:p>
+      <w:pPr>
+        <w:pStyle w:val="ListParagraph"/>
+        <w:ind w:left="360"/>
+        <w:rPr>
+          <w:i/>
+          <w:iCs/>
+        </w:rPr>
+      </w:pPr>
+      <w:r>
+        <w:rPr>
+          <w:i/>
+          <w:iCs/>
+          <w:color w:val="4472C4" w:themeColor="accent1"/>
+        </w:rPr>
+        <w:t>“</w:t>
+      </w:r>
+      <w:r>
+        <w:rPr>
+          <w:i/>
+          <w:iCs/>
+          <w:color w:val="4472C4" w:themeColor="accent1"/>
+        </w:rPr>
+        <w:t>a practical approach to determine the precise minimum inflation factor for each data assimilation step. These inflation factors can be obtained through the truncated singular value decomposition (TSVD) of the data sensitivity matrix. By enabling users to set a limit on the total number of data assimilation steps based on available computational resources, this technique offers adequate attenuation of variations in reservoir model realizations during each iteration. This effectively manages overshooting and undershooting, which can otherwise result in crude or imprecise evaluations of uncertain reservoir properties, such as permeability</w:t>
+      </w:r>
+      <w:r>
+        <w:rPr>
+          <w:i/>
+          <w:iCs/>
+          <w:color w:val="4472C4" w:themeColor="accent1"/>
+        </w:rPr>
+        <w:t>.”</w:t>
+      </w:r>
+    </w:p>
+    <w:p>
+      <w:r>
+        <w:lastRenderedPageBreak/>
+        <w:t>3-4) How the 3D saturation map data (51x51x11) is used for state vector? Please provide the state vector for the assimilation step 3 (</w:t>
+      </w:r>
+      <w:proofErr w:type="gramStart"/>
+      <w:r>
+        <w:t>may be</w:t>
+      </w:r>
+      <w:proofErr w:type="gramEnd"/>
+      <w:r>
+        <w:t xml:space="preserve"> 51x51x11 permeability, 51x51x11 1st year </w:t>
+      </w:r>
+      <w:proofErr w:type="gramStart"/>
+      <w:r>
         <w:t>saturation,  51</w:t>
       </w:r>
       <w:proofErr w:type="gramEnd"/>
@@ -1661,108 +1970,132 @@
         </w:rPr>
         <w:t>Response:</w:t>
       </w:r>
-    </w:p>
-    <w:p>
-      <w:r>
+      <w:r>
+        <w:rPr>
+          <w:color w:val="4472C4" w:themeColor="accent1"/>
+        </w:rPr>
+        <w:t xml:space="preserve"> Thank you for your comment. On average, the entire ensemble reproduces efficiently the permeability when assimilating year 1, correct. However, beyond the CO2 plume area, the standard deviation is considerably higher than that of the third assimilation step (years 1, 3, and 5). This shows that the third assimilation step is better at updating the permeability distribution as expected.</w:t>
+      </w:r>
+    </w:p>
+    <w:p>
+      <w:r>
+        <w:br/>
+      </w:r>
+      <w:r>
+        <w:br/>
+        <w:t>4-2) Please provide the top and base layers together for Figs. 3, 4, 5, 6, 7, and 9. If there are too many figures in the manuscript, please provide the results of the base layer in the appendix.</w:t>
+      </w:r>
+    </w:p>
+    <w:p>
+      <w:pPr>
+        <w:pStyle w:val="ListParagraph"/>
+        <w:numPr>
+          <w:ilvl w:val="0"/>
+          <w:numId w:val="1"/>
+        </w:numPr>
+      </w:pPr>
+      <w:r>
+        <w:rPr>
+          <w:color w:val="4472C4" w:themeColor="accent1"/>
+        </w:rPr>
+        <w:t>Response:</w:t>
+      </w:r>
+      <w:r>
+        <w:rPr>
+          <w:color w:val="4472C4" w:themeColor="accent1"/>
+        </w:rPr>
+        <w:t xml:space="preserve"> Thank you for your comment. In the first paragraph of the Case Study and Results section, we state the assumption that all 11 layers of each realization share the same permeability distributions. Therefore, the top (1), bottom (11), and in-between layers (2-10), will have </w:t>
+      </w:r>
+      <w:r>
+        <w:rPr>
+          <w:color w:val="4472C4" w:themeColor="accent1"/>
+        </w:rPr>
+        <w:t>the same permeability distributions, and thus seismic survey and saturation distribution.</w:t>
+      </w:r>
+    </w:p>
+    <w:p>
+      <w:r>
+        <w:br/>
+      </w:r>
+      <w:r>
+        <w:br/>
+        <w:t>4-3) In Fig. 8, Please provide the equation for MSE.</w:t>
+      </w:r>
+    </w:p>
+    <w:p>
+      <w:pPr>
+        <w:pStyle w:val="ListParagraph"/>
+        <w:numPr>
+          <w:ilvl w:val="0"/>
+          <w:numId w:val="1"/>
+        </w:numPr>
+      </w:pPr>
+      <w:r>
+        <w:rPr>
+          <w:color w:val="4472C4" w:themeColor="accent1"/>
+        </w:rPr>
+        <w:t>Response:</w:t>
+      </w:r>
+      <w:r>
+        <w:rPr>
+          <w:color w:val="4472C4" w:themeColor="accent1"/>
+        </w:rPr>
+        <w:t xml:space="preserve"> Thank you for your comment. We have included the equation for MSE in Figure 8.</w:t>
+      </w:r>
+    </w:p>
+    <w:p>
+      <w:r>
+        <w:br/>
+      </w:r>
+      <w:r>
+        <w:br/>
+        <w:t>5) Related to data noise,</w:t>
+      </w:r>
+      <w:r>
+        <w:br/>
+      </w:r>
+      <w:r>
+        <w:br/>
+        <w:t>5-1) Was noise added only to the observed saturation map, or was noise also added to the saturation maps of each model?</w:t>
+      </w:r>
+    </w:p>
+    <w:p>
+      <w:pPr>
+        <w:pStyle w:val="ListParagraph"/>
+        <w:numPr>
+          <w:ilvl w:val="0"/>
+          <w:numId w:val="1"/>
+        </w:numPr>
+      </w:pPr>
+      <w:r>
+        <w:rPr>
+          <w:color w:val="4472C4" w:themeColor="accent1"/>
+        </w:rPr>
+        <w:t>Response:</w:t>
+      </w:r>
+    </w:p>
+    <w:p>
+      <w:r>
+        <w:br/>
+      </w:r>
+      <w:r>
+        <w:br/>
+        <w:t>5-2) Was the same error set to the measurement data error, Cd, in ES-MDA-GEO as well?</w:t>
+      </w:r>
+    </w:p>
+    <w:p>
+      <w:pPr>
+        <w:pStyle w:val="ListParagraph"/>
+        <w:numPr>
+          <w:ilvl w:val="0"/>
+          <w:numId w:val="1"/>
+        </w:numPr>
+      </w:pPr>
+      <w:r>
+        <w:rPr>
+          <w:color w:val="4472C4" w:themeColor="accent1"/>
+        </w:rPr>
         <w:lastRenderedPageBreak/>
-        <w:br/>
-      </w:r>
-      <w:r>
-        <w:br/>
-        <w:t>4-2) Please provide the top and base layers together for Figs. 3, 4, 5, 6, 7, and 9. If there are too many figures in the manuscript, please provide the results of the base layer in the appendix.</w:t>
-      </w:r>
-    </w:p>
-    <w:p>
-      <w:pPr>
-        <w:pStyle w:val="ListParagraph"/>
-        <w:numPr>
-          <w:ilvl w:val="0"/>
-          <w:numId w:val="1"/>
-        </w:numPr>
-      </w:pPr>
-      <w:r>
-        <w:rPr>
-          <w:color w:val="4472C4" w:themeColor="accent1"/>
-        </w:rPr>
-        <w:t>Response:</w:t>
-      </w:r>
-    </w:p>
-    <w:p>
-      <w:r>
-        <w:br/>
-      </w:r>
-      <w:r>
-        <w:br/>
-        <w:t>4-3) In Fig. 8, Please provide the equation for MSE.</w:t>
-      </w:r>
-    </w:p>
-    <w:p>
-      <w:pPr>
-        <w:pStyle w:val="ListParagraph"/>
-        <w:numPr>
-          <w:ilvl w:val="0"/>
-          <w:numId w:val="1"/>
-        </w:numPr>
-      </w:pPr>
-      <w:r>
-        <w:rPr>
-          <w:color w:val="4472C4" w:themeColor="accent1"/>
-        </w:rPr>
-        <w:t>Response:</w:t>
-      </w:r>
-    </w:p>
-    <w:p>
-      <w:r>
-        <w:br/>
-      </w:r>
-      <w:r>
-        <w:br/>
-        <w:t>5) Related to data noise,</w:t>
-      </w:r>
-      <w:r>
-        <w:br/>
-      </w:r>
-      <w:r>
-        <w:br/>
-        <w:t>5-1) Was noise added only to the observed saturation map, or was noise also added to the saturation maps of each model?</w:t>
-      </w:r>
-    </w:p>
-    <w:p>
-      <w:pPr>
-        <w:pStyle w:val="ListParagraph"/>
-        <w:numPr>
-          <w:ilvl w:val="0"/>
-          <w:numId w:val="1"/>
-        </w:numPr>
-      </w:pPr>
-      <w:r>
-        <w:rPr>
-          <w:color w:val="4472C4" w:themeColor="accent1"/>
-        </w:rPr>
-        <w:t>Response:</w:t>
-      </w:r>
-    </w:p>
-    <w:p>
-      <w:r>
-        <w:br/>
-      </w:r>
-      <w:r>
-        <w:br/>
-        <w:t>5-2) Was the same error set to the measurement data error, Cd, in ES-MDA-GEO as well?</w:t>
-      </w:r>
-    </w:p>
-    <w:p>
-      <w:pPr>
-        <w:pStyle w:val="ListParagraph"/>
-        <w:numPr>
-          <w:ilvl w:val="0"/>
-          <w:numId w:val="1"/>
-        </w:numPr>
-      </w:pPr>
-      <w:r>
-        <w:rPr>
-          <w:color w:val="4472C4" w:themeColor="accent1"/>
-        </w:rPr>
         <w:t>Response:</w:t>
       </w:r>
     </w:p>
@@ -1848,7 +2181,6 @@
     </w:p>
     <w:p>
       <w:r>
-        <w:lastRenderedPageBreak/>
         <w:br/>
       </w:r>
       <w:r>
@@ -1907,7 +2239,7 @@
   <w:abstractNum w:abstractNumId="0" w15:restartNumberingAfterBreak="0">
     <w:nsid w:val="717C5F60"/>
     <w:multiLevelType w:val="hybridMultilevel"/>
-    <w:tmpl w:val="7320214A"/>
+    <w:tmpl w:val="08CAA0F0"/>
     <w:lvl w:ilvl="0" w:tplc="74845AAC">
       <w:start w:val="1"/>
       <w:numFmt w:val="bullet"/>
@@ -1921,17 +2253,14 @@
         <w:color w:val="4472C4" w:themeColor="accent1"/>
       </w:rPr>
     </w:lvl>
-    <w:lvl w:ilvl="1" w:tplc="04090003" w:tentative="1">
+    <w:lvl w:ilvl="1" w:tplc="0409000F">
       <w:start w:val="1"/>
-      <w:numFmt w:val="bullet"/>
-      <w:lvlText w:val="o"/>
+      <w:numFmt w:val="decimal"/>
+      <w:lvlText w:val="%2."/>
       <w:lvlJc w:val="left"/>
       <w:pPr>
         <w:ind w:left="1080" w:hanging="360"/>
       </w:pPr>
-      <w:rPr>
-        <w:rFonts w:ascii="Courier New" w:hAnsi="Courier New" w:cs="Courier New" w:hint="default"/>
-      </w:rPr>
     </w:lvl>
     <w:lvl w:ilvl="2" w:tplc="04090005" w:tentative="1">
       <w:start w:val="1"/>
@@ -2435,7 +2764,6 @@
   <w:style w:type="character" w:default="1" w:styleId="DefaultParagraphFont">
     <w:name w:val="Default Paragraph Font"/>
     <w:uiPriority w:val="1"/>
-    <w:semiHidden/>
     <w:unhideWhenUsed/>
   </w:style>
   <w:style w:type="table" w:default="1" w:styleId="TableNormal">
